--- a/document/需求调研文档.docx
+++ b/document/需求调研文档.docx
@@ -99,13 +99,7 @@
         <w:t>故而省略不写</w:t>
       </w:r>
     </w:p>
-    <w:p>
-      <w:pPr>
-        <w:rPr>
-          <w:rFonts w:hint="eastAsia"/>
-        </w:rPr>
-      </w:pPr>
-    </w:p>
+    <w:p/>
     <w:p>
       <w:pPr>
         <w:pStyle w:val="1"/>
@@ -924,6 +918,11 @@
       </w:r>
     </w:p>
     <w:p>
+      <w:pPr>
+        <w:rPr>
+          <w:rFonts w:hint="eastAsia"/>
+        </w:rPr>
+      </w:pPr>
       <w:r>
         <w:rPr>
           <w:rFonts w:hint="eastAsia"/>
@@ -937,7 +936,61 @@
         <w:rPr>
           <w:rFonts w:hint="eastAsia"/>
         </w:rPr>
-        <w:t>我们采取JWT规范来实现</w:t>
+        <w:t>并假设了信道安全,</w:t>
+      </w:r>
+      <w:r>
+        <w:t xml:space="preserve"> </w:t>
+      </w:r>
+      <w:r>
+        <w:rPr>
+          <w:rFonts w:hint="eastAsia"/>
+        </w:rPr>
+        <w:t>无需对token进行签名,</w:t>
+      </w:r>
+      <w:r>
+        <w:t xml:space="preserve"> </w:t>
+      </w:r>
+      <w:r>
+        <w:rPr>
+          <w:rFonts w:hint="eastAsia"/>
+        </w:rPr>
+        <w:t>所以也不用JWT了</w:t>
+      </w:r>
+      <w:r>
+        <w:rPr>
+          <w:rFonts w:hint="eastAsia"/>
+        </w:rPr>
+        <w:t>,</w:t>
+      </w:r>
+      <w:r>
+        <w:t xml:space="preserve"> </w:t>
+      </w:r>
+      <w:r>
+        <w:rPr>
+          <w:rFonts w:hint="eastAsia"/>
+        </w:rPr>
+        <w:t>普通的token来做</w:t>
+      </w:r>
+      <w:r>
+        <w:rPr>
+          <w:rFonts w:hint="eastAsia"/>
+        </w:rPr>
+        <w:t>,</w:t>
+      </w:r>
+      <w:r>
+        <w:t xml:space="preserve"> </w:t>
+      </w:r>
+      <w:r>
+        <w:rPr>
+          <w:rFonts w:hint="eastAsia"/>
+        </w:rPr>
+        <w:t>token只记录用户id和过期时间</w:t>
+      </w:r>
+      <w:r>
+        <w:rPr>
+          <w:rFonts w:hint="eastAsia"/>
+        </w:rPr>
+        <w:t>就好</w:t>
       </w:r>
     </w:p>
     <w:sectPr>
